--- a/Diagramas de Estados/Diagrama de estado - Logistica y distribucion.docx
+++ b/Diagramas de Estados/Diagrama de estado - Logistica y distribucion.docx
@@ -1,6 +1,6 @@
 
 <file path=word/document.xml><?xml version="1.0" encoding="utf-8"?>
-<w:document xmlns:wpc="http://schemas.microsoft.com/office/word/2010/wordprocessingCanvas" xmlns:mc="http://schemas.openxmlformats.org/markup-compatibility/2006" xmlns:o="urn:schemas-microsoft-com:office:office" xmlns:r="http://schemas.openxmlformats.org/officeDocument/2006/relationships" xmlns:m="http://schemas.openxmlformats.org/officeDocument/2006/math" xmlns:v="urn:schemas-microsoft-com:vml" xmlns:wp14="http://schemas.microsoft.com/office/word/2010/wordprocessingDrawing" xmlns:wp="http://schemas.openxmlformats.org/drawingml/2006/wordprocessingDrawing" xmlns:w10="urn:schemas-microsoft-com:office:word" xmlns:w="http://schemas.openxmlformats.org/wordprocessingml/2006/main" xmlns:w14="http://schemas.microsoft.com/office/word/2010/wordml" xmlns:wpg="http://schemas.microsoft.com/office/word/2010/wordprocessingGroup" xmlns:wpi="http://schemas.microsoft.com/office/word/2010/wordprocessingInk" xmlns:wne="http://schemas.microsoft.com/office/word/2006/wordml" xmlns:wps="http://schemas.microsoft.com/office/word/2010/wordprocessingShape" mc:Ignorable="w14 wp14">
+<w:document xmlns:ve="http://schemas.openxmlformats.org/markup-compatibility/2006" xmlns:o="urn:schemas-microsoft-com:office:office" xmlns:r="http://schemas.openxmlformats.org/officeDocument/2006/relationships" xmlns:m="http://schemas.openxmlformats.org/officeDocument/2006/math" xmlns:v="urn:schemas-microsoft-com:vml" xmlns:wp="http://schemas.openxmlformats.org/drawingml/2006/wordprocessingDrawing" xmlns:w10="urn:schemas-microsoft-com:office:word" xmlns:w="http://schemas.openxmlformats.org/wordprocessingml/2006/main" xmlns:wne="http://schemas.microsoft.com/office/word/2006/wordml">
   <w:body>
     <w:p>
       <w:pPr>
@@ -25,6 +25,23 @@
           <w:szCs w:val="32"/>
         </w:rPr>
         <w:t>Logística y distribución</w:t>
+      </w:r>
+    </w:p>
+    <w:p>
+      <w:pPr>
+        <w:rPr>
+          <w:b/>
+          <w:sz w:val="32"/>
+          <w:szCs w:val="32"/>
+        </w:rPr>
+      </w:pPr>
+      <w:r>
+        <w:rPr>
+          <w:b/>
+          <w:sz w:val="32"/>
+          <w:szCs w:val="32"/>
+        </w:rPr>
+        <w:t>¿orden de despacho?</w:t>
       </w:r>
     </w:p>
     <w:p/>
@@ -57,10 +74,10 @@
                     </pic:cNvPicPr>
                   </pic:nvPicPr>
                   <pic:blipFill>
-                    <a:blip r:embed="rId5">
+                    <a:blip r:embed="rId4">
                       <a:extLst>
                         <a:ext uri="{28A0092B-C50C-407E-A947-70E740481C1C}">
-                          <a14:useLocalDpi xmlns:a14="http://schemas.microsoft.com/office/drawing/2010/main" val="0"/>
+                          <a14:useLocalDpi xmlns:a14="http://schemas.microsoft.com/office/drawing/2010/main" xmlns:wps="http://schemas.microsoft.com/office/word/2010/wordprocessingShape" xmlns:wpi="http://schemas.microsoft.com/office/word/2010/wordprocessingInk" xmlns:wpg="http://schemas.microsoft.com/office/word/2010/wordprocessingGroup" xmlns:w14="http://schemas.microsoft.com/office/word/2010/wordml" xmlns:w="http://schemas.openxmlformats.org/wordprocessingml/2006/main" xmlns:w10="urn:schemas-microsoft-com:office:word" xmlns:wp14="http://schemas.microsoft.com/office/word/2010/wordprocessingDrawing" xmlns:v="urn:schemas-microsoft-com:vml" xmlns:o="urn:schemas-microsoft-com:office:office" xmlns:mc="http://schemas.openxmlformats.org/markup-compatibility/2006" xmlns:wpc="http://schemas.microsoft.com/office/word/2010/wordprocessingCanvas" xmlns="" val="0"/>
                         </a:ext>
                       </a:extLst>
                     </a:blip>
@@ -100,7 +117,7 @@
 </file>
 
 <file path=word/styles.xml><?xml version="1.0" encoding="utf-8"?>
-<w:styles xmlns:mc="http://schemas.openxmlformats.org/markup-compatibility/2006" xmlns:r="http://schemas.openxmlformats.org/officeDocument/2006/relationships" xmlns:w="http://schemas.openxmlformats.org/wordprocessingml/2006/main" xmlns:w14="http://schemas.microsoft.com/office/word/2010/wordml" mc:Ignorable="w14">
+<w:styles xmlns:r="http://schemas.openxmlformats.org/officeDocument/2006/relationships" xmlns:w="http://schemas.openxmlformats.org/wordprocessingml/2006/main">
   <w:docDefaults>
     <w:rPrDefault>
       <w:rPr>
@@ -258,6 +275,7 @@
   <w:style w:type="paragraph" w:default="1" w:styleId="Normal">
     <w:name w:val="Normal"/>
     <w:qFormat/>
+    <w:rsid w:val="00C233D9"/>
   </w:style>
   <w:style w:type="character" w:default="1" w:styleId="Fuentedeprrafopredeter">
     <w:name w:val="Default Paragraph Font"/>
@@ -270,6 +288,7 @@
     <w:uiPriority w:val="99"/>
     <w:semiHidden/>
     <w:unhideWhenUsed/>
+    <w:qFormat/>
     <w:tblPr>
       <w:tblInd w:w="0" w:type="dxa"/>
       <w:tblCellMar>

--- a/Diagramas de Estados/Diagrama de estado - Logistica y distribucion.docx
+++ b/Diagramas de Estados/Diagrama de estado - Logistica y distribucion.docx
@@ -1,6 +1,6 @@
 
 <file path=word/document.xml><?xml version="1.0" encoding="utf-8"?>
-<w:document xmlns:ve="http://schemas.openxmlformats.org/markup-compatibility/2006" xmlns:o="urn:schemas-microsoft-com:office:office" xmlns:r="http://schemas.openxmlformats.org/officeDocument/2006/relationships" xmlns:m="http://schemas.openxmlformats.org/officeDocument/2006/math" xmlns:v="urn:schemas-microsoft-com:vml" xmlns:wp="http://schemas.openxmlformats.org/drawingml/2006/wordprocessingDrawing" xmlns:w10="urn:schemas-microsoft-com:office:word" xmlns:w="http://schemas.openxmlformats.org/wordprocessingml/2006/main" xmlns:wne="http://schemas.microsoft.com/office/word/2006/wordml">
+<w:document xmlns:wpc="http://schemas.microsoft.com/office/word/2010/wordprocessingCanvas" xmlns:mc="http://schemas.openxmlformats.org/markup-compatibility/2006" xmlns:o="urn:schemas-microsoft-com:office:office" xmlns:r="http://schemas.openxmlformats.org/officeDocument/2006/relationships" xmlns:m="http://schemas.openxmlformats.org/officeDocument/2006/math" xmlns:v="urn:schemas-microsoft-com:vml" xmlns:wp14="http://schemas.microsoft.com/office/word/2010/wordprocessingDrawing" xmlns:wp="http://schemas.openxmlformats.org/drawingml/2006/wordprocessingDrawing" xmlns:w10="urn:schemas-microsoft-com:office:word" xmlns:w="http://schemas.openxmlformats.org/wordprocessingml/2006/main" xmlns:w14="http://schemas.microsoft.com/office/word/2010/wordml" xmlns:wpg="http://schemas.microsoft.com/office/word/2010/wordprocessingGroup" xmlns:wpi="http://schemas.microsoft.com/office/word/2010/wordprocessingInk" xmlns:wne="http://schemas.microsoft.com/office/word/2006/wordml" xmlns:wps="http://schemas.microsoft.com/office/word/2010/wordprocessingShape" mc:Ignorable="w14 wp14">
   <w:body>
     <w:p>
       <w:pPr>
@@ -24,32 +24,13 @@
           <w:sz w:val="32"/>
           <w:szCs w:val="32"/>
         </w:rPr>
-        <w:t>Logística y distribución</w:t>
+        <w:t>Orden de despacho</w:t>
       </w:r>
-    </w:p>
-    <w:p>
-      <w:pPr>
-        <w:rPr>
-          <w:b/>
-          <w:sz w:val="32"/>
-          <w:szCs w:val="32"/>
-        </w:rPr>
-      </w:pPr>
-      <w:r>
-        <w:rPr>
-          <w:b/>
-          <w:sz w:val="32"/>
-          <w:szCs w:val="32"/>
-        </w:rPr>
-        <w:t>¿orden de despacho?</w:t>
-      </w:r>
+      <w:bookmarkStart w:id="0" w:name="_GoBack"/>
+      <w:bookmarkEnd w:id="0"/>
     </w:p>
     <w:p/>
     <w:p/>
-    <w:p>
-      <w:bookmarkStart w:id="0" w:name="_GoBack"/>
-      <w:bookmarkEnd w:id="0"/>
-    </w:p>
     <w:p>
       <w:r>
         <w:rPr>
@@ -58,9 +39,9 @@
         </w:rPr>
         <w:drawing>
           <wp:inline distT="0" distB="0" distL="0" distR="0">
-            <wp:extent cx="4417695" cy="4999355"/>
-            <wp:effectExtent l="0" t="0" r="1905" b="0"/>
-            <wp:docPr id="1" name="Imagen 1"/>
+            <wp:extent cx="4405630" cy="4999355"/>
+            <wp:effectExtent l="0" t="0" r="0" b="0"/>
+            <wp:docPr id="2" name="Imagen 2"/>
             <wp:cNvGraphicFramePr>
               <a:graphicFrameLocks xmlns:a="http://schemas.openxmlformats.org/drawingml/2006/main" noChangeAspect="1"/>
             </wp:cNvGraphicFramePr>
@@ -74,10 +55,10 @@
                     </pic:cNvPicPr>
                   </pic:nvPicPr>
                   <pic:blipFill>
-                    <a:blip r:embed="rId4">
+                    <a:blip r:embed="rId5">
                       <a:extLst>
                         <a:ext uri="{28A0092B-C50C-407E-A947-70E740481C1C}">
-                          <a14:useLocalDpi xmlns:a14="http://schemas.microsoft.com/office/drawing/2010/main" xmlns:wps="http://schemas.microsoft.com/office/word/2010/wordprocessingShape" xmlns:wpi="http://schemas.microsoft.com/office/word/2010/wordprocessingInk" xmlns:wpg="http://schemas.microsoft.com/office/word/2010/wordprocessingGroup" xmlns:w14="http://schemas.microsoft.com/office/word/2010/wordml" xmlns:w="http://schemas.openxmlformats.org/wordprocessingml/2006/main" xmlns:w10="urn:schemas-microsoft-com:office:word" xmlns:wp14="http://schemas.microsoft.com/office/word/2010/wordprocessingDrawing" xmlns:v="urn:schemas-microsoft-com:vml" xmlns:o="urn:schemas-microsoft-com:office:office" xmlns:mc="http://schemas.openxmlformats.org/markup-compatibility/2006" xmlns:wpc="http://schemas.microsoft.com/office/word/2010/wordprocessingCanvas" xmlns="" val="0"/>
+                          <a14:useLocalDpi xmlns:a14="http://schemas.microsoft.com/office/drawing/2010/main" val="0"/>
                         </a:ext>
                       </a:extLst>
                     </a:blip>
@@ -89,7 +70,7 @@
                   <pic:spPr bwMode="auto">
                     <a:xfrm>
                       <a:off x="0" y="0"/>
-                      <a:ext cx="4417695" cy="4999355"/>
+                      <a:ext cx="4405630" cy="4999355"/>
                     </a:xfrm>
                     <a:prstGeom prst="rect">
                       <a:avLst/>
@@ -117,7 +98,7 @@
 </file>
 
 <file path=word/styles.xml><?xml version="1.0" encoding="utf-8"?>
-<w:styles xmlns:r="http://schemas.openxmlformats.org/officeDocument/2006/relationships" xmlns:w="http://schemas.openxmlformats.org/wordprocessingml/2006/main">
+<w:styles xmlns:mc="http://schemas.openxmlformats.org/markup-compatibility/2006" xmlns:r="http://schemas.openxmlformats.org/officeDocument/2006/relationships" xmlns:w="http://schemas.openxmlformats.org/wordprocessingml/2006/main" xmlns:w14="http://schemas.microsoft.com/office/word/2010/wordml" mc:Ignorable="w14">
   <w:docDefaults>
     <w:rPrDefault>
       <w:rPr>
@@ -288,7 +269,6 @@
     <w:uiPriority w:val="99"/>
     <w:semiHidden/>
     <w:unhideWhenUsed/>
-    <w:qFormat/>
     <w:tblPr>
       <w:tblInd w:w="0" w:type="dxa"/>
       <w:tblCellMar>
